--- a/src/main/resources/wordTemp/temp2/照片格式北京(1).docx
+++ b/src/main/resources/wordTemp/temp2/照片格式北京(1).docx
@@ -3,8 +3,6 @@
 <w:document xmlns:wpc="http://schemas.microsoft.com/office/word/2010/wordprocessingCanvas" xmlns:cx="http://schemas.microsoft.com/office/drawing/2014/chartex" xmlns:cx1="http://schemas.microsoft.com/office/drawing/2015/9/8/chartex" xmlns:cx2="http://schemas.microsoft.com/office/drawing/2015/10/21/chartex" xmlns:cx3="http://schemas.microsoft.com/office/drawing/2016/5/9/chartex" xmlns:cx4="http://schemas.microsoft.com/office/drawing/2016/5/10/chartex" xmlns:cx5="http://schemas.microsoft.com/office/drawing/2016/5/11/chartex" xmlns:cx6="http://schemas.microsoft.com/office/drawing/2016/5/12/chartex" xmlns:cx7="http://schemas.microsoft.com/office/drawing/2016/5/13/chartex" xmlns:cx8="http://schemas.microsoft.com/office/drawing/2016/5/14/chartex" xmlns:mc="http://schemas.openxmlformats.org/markup-compatibility/2006" xmlns:aink="http://schemas.microsoft.com/office/drawing/2016/ink" xmlns:am3d="http://schemas.microsoft.com/office/drawing/2017/model3d" xmlns:o="urn:schemas-microsoft-com:office:office" xmlns:r="http://schemas.openxmlformats.org/officeDocument/2006/relationships" xmlns:m="http://schemas.openxmlformats.org/officeDocument/2006/math" xmlns:v="urn:schemas-microsoft-com:vml" xmlns:wp14="http://schemas.microsoft.com/office/word/2010/wordprocessingDrawing" xmlns:wp="http://schemas.openxmlformats.org/drawingml/2006/wordprocessingDrawing" xmlns:w10="urn:schemas-microsoft-com:office:word" xmlns:w="http://schemas.openxmlformats.org/wordprocessingml/2006/main" xmlns:w14="http://schemas.microsoft.com/office/word/2010/wordml" xmlns:w15="http://schemas.microsoft.com/office/word/2012/wordml" xmlns:w16cid="http://schemas.microsoft.com/office/word/2016/wordml/cid" xmlns:w16se="http://schemas.microsoft.com/office/word/2015/wordml/symex" xmlns:wpg="http://schemas.microsoft.com/office/word/2010/wordprocessingGroup" xmlns:wpi="http://schemas.microsoft.com/office/word/2010/wordprocessingInk" xmlns:wne="http://schemas.microsoft.com/office/word/2006/wordml" xmlns:wps="http://schemas.microsoft.com/office/word/2010/wordprocessingShape" mc:Ignorable="w14 w15 w16se w16cid wp14">
   <w:body>
     <w:p>
-      <w:bookmarkStart w:id="0" w:name="_GoBack"/>
-      <w:bookmarkEnd w:id="0"/>
       <w:r>
         <w:rPr>
           <w:rFonts w:hint="eastAsia"/>
@@ -27,7 +25,18 @@
         <w:rPr>
           <w:rFonts w:hint="eastAsia"/>
         </w:rPr>
-        <w:t>2019</w:t>
+        <w:t>{{</w:t>
+      </w:r>
+      <w:proofErr w:type="spellStart"/>
+      <w:r>
+        <w:t>sYear</w:t>
+      </w:r>
+      <w:proofErr w:type="spellEnd"/>
+      <w:r>
+        <w:rPr>
+          <w:rFonts w:hint="eastAsia"/>
+        </w:rPr>
+        <w:t>}}</w:t>
       </w:r>
       <w:r>
         <w:rPr>
@@ -40,7 +49,22 @@
           <w:rFonts w:hint="eastAsia"/>
           <w:color w:val="FF0000"/>
         </w:rPr>
-        <w:t>7</w:t>
+        <w:t>{{</w:t>
+      </w:r>
+      <w:proofErr w:type="spellStart"/>
+      <w:r>
+        <w:rPr>
+          <w:color w:val="FF0000"/>
+        </w:rPr>
+        <w:t>sMonth</w:t>
+      </w:r>
+      <w:proofErr w:type="spellEnd"/>
+      <w:r>
+        <w:rPr>
+          <w:rFonts w:hint="eastAsia"/>
+          <w:color w:val="FF0000"/>
+        </w:rPr>
+        <w:t>}}</w:t>
       </w:r>
       <w:r>
         <w:rPr>
@@ -53,7 +77,22 @@
           <w:rFonts w:hint="eastAsia"/>
           <w:color w:val="FF0000"/>
         </w:rPr>
-        <w:t>12</w:t>
+        <w:t>{{</w:t>
+      </w:r>
+      <w:proofErr w:type="spellStart"/>
+      <w:r>
+        <w:rPr>
+          <w:color w:val="FF0000"/>
+        </w:rPr>
+        <w:t>sDay</w:t>
+      </w:r>
+      <w:proofErr w:type="spellEnd"/>
+      <w:r>
+        <w:rPr>
+          <w:rFonts w:hint="eastAsia"/>
+          <w:color w:val="FF0000"/>
+        </w:rPr>
+        <w:t>}}</w:t>
       </w:r>
       <w:r>
         <w:rPr>
@@ -78,7 +117,7 @@
           <w:rFonts w:hint="eastAsia"/>
           <w:color w:val="FF0000"/>
         </w:rPr>
-        <w:t>任俊来</w:t>
+        <w:t>{{name}}</w:t>
       </w:r>
       <w:r>
         <w:rPr>
@@ -90,13 +129,33 @@
         <w:rPr>
           <w:rFonts w:hint="eastAsia"/>
         </w:rPr>
+        <w:t xml:space="preserve">     </w:t>
+      </w:r>
+      <w:r>
+        <w:rPr>
+          <w:rFonts w:hint="eastAsia"/>
+        </w:rPr>
         <w:t>贷款金额：</w:t>
       </w:r>
       <w:r>
         <w:rPr>
           <w:color w:val="FF0000"/>
         </w:rPr>
-        <w:t>48.7</w:t>
+        <w:t>{{</w:t>
+      </w:r>
+      <w:proofErr w:type="spellStart"/>
+      <w:r>
+        <w:rPr>
+          <w:color w:val="FF0000"/>
+        </w:rPr>
+        <w:t>cSumM</w:t>
+      </w:r>
+      <w:proofErr w:type="spellEnd"/>
+      <w:r>
+        <w:rPr>
+          <w:color w:val="FF0000"/>
+        </w:rPr>
+        <w:t>}}</w:t>
       </w:r>
       <w:r>
         <w:rPr>
@@ -144,7 +203,13 @@
                 <w:rFonts w:hint="eastAsia"/>
                 <w:color w:val="FF0000"/>
               </w:rPr>
-              <w:t>任俊来</w:t>
+              <w:t>{</w:t>
+            </w:r>
+            <w:r>
+              <w:rPr>
+                <w:color w:val="FF0000"/>
+              </w:rPr>
+              <w:t>{name}}</w:t>
             </w:r>
             <w:r>
               <w:rPr>
@@ -183,7 +248,13 @@
                 <w:rFonts w:hint="eastAsia"/>
                 <w:color w:val="FF0000"/>
               </w:rPr>
-              <w:t>任俊来</w:t>
+              <w:t>{</w:t>
+            </w:r>
+            <w:r>
+              <w:rPr>
+                <w:color w:val="FF0000"/>
+              </w:rPr>
+              <w:t>{name}}</w:t>
             </w:r>
             <w:r>
               <w:rPr>
@@ -227,7 +298,13 @@
                 <w:rFonts w:hint="eastAsia"/>
                 <w:color w:val="FF0000"/>
               </w:rPr>
-              <w:t>任俊来</w:t>
+              <w:t>{</w:t>
+            </w:r>
+            <w:r>
+              <w:rPr>
+                <w:color w:val="FF0000"/>
+              </w:rPr>
+              <w:t>{name}}</w:t>
             </w:r>
             <w:r>
               <w:rPr>
@@ -290,7 +367,13 @@
                 <w:rFonts w:hint="eastAsia"/>
                 <w:color w:val="FF0000"/>
               </w:rPr>
-              <w:t>任俊来</w:t>
+              <w:t>{</w:t>
+            </w:r>
+            <w:r>
+              <w:rPr>
+                <w:color w:val="FF0000"/>
+              </w:rPr>
+              <w:t>{name}}</w:t>
             </w:r>
             <w:r>
               <w:rPr>
@@ -315,13 +398,18 @@
       </w:tr>
     </w:tbl>
     <w:p/>
-    <w:p/>
     <w:p>
-      <w:r>
-        <w:rPr>
-          <w:rFonts w:hint="eastAsia"/>
-        </w:rPr>
-        <w:lastRenderedPageBreak/>
+      <w:pPr>
+        <w:rPr>
+          <w:rFonts w:hint="eastAsia"/>
+        </w:rPr>
+      </w:pPr>
+    </w:p>
+    <w:p>
+      <w:r>
+        <w:rPr>
+          <w:rFonts w:hint="eastAsia"/>
+        </w:rPr>
         <w:t>怀安城信用社</w:t>
       </w:r>
       <w:r>
@@ -331,7 +419,15 @@
         <w:t xml:space="preserve">    </w:t>
       </w:r>
       <w:r>
-        <w:t>2019</w:t>
+        <w:t>{{</w:t>
+      </w:r>
+      <w:proofErr w:type="spellStart"/>
+      <w:r>
+        <w:t>sYear</w:t>
+      </w:r>
+      <w:proofErr w:type="spellEnd"/>
+      <w:r>
+        <w:t>}}</w:t>
       </w:r>
       <w:r>
         <w:rPr>
@@ -343,7 +439,21 @@
         <w:rPr>
           <w:color w:val="FF0000"/>
         </w:rPr>
-        <w:t>7</w:t>
+        <w:t>{{</w:t>
+      </w:r>
+      <w:proofErr w:type="spellStart"/>
+      <w:r>
+        <w:rPr>
+          <w:color w:val="FF0000"/>
+        </w:rPr>
+        <w:t>sMonth</w:t>
+      </w:r>
+      <w:proofErr w:type="spellEnd"/>
+      <w:r>
+        <w:rPr>
+          <w:color w:val="FF0000"/>
+        </w:rPr>
+        <w:t>}}</w:t>
       </w:r>
       <w:r>
         <w:rPr>
@@ -355,7 +465,21 @@
         <w:rPr>
           <w:color w:val="FF0000"/>
         </w:rPr>
-        <w:t>12</w:t>
+        <w:t>{{</w:t>
+      </w:r>
+      <w:proofErr w:type="spellStart"/>
+      <w:r>
+        <w:rPr>
+          <w:color w:val="FF0000"/>
+        </w:rPr>
+        <w:t>sDay</w:t>
+      </w:r>
+      <w:proofErr w:type="spellEnd"/>
+      <w:r>
+        <w:rPr>
+          <w:color w:val="FF0000"/>
+        </w:rPr>
+        <w:t>}}</w:t>
       </w:r>
       <w:r>
         <w:rPr>
@@ -380,7 +504,13 @@
           <w:rFonts w:hint="eastAsia"/>
           <w:color w:val="FF0000"/>
         </w:rPr>
-        <w:t>任俊来</w:t>
+        <w:t>{</w:t>
+      </w:r>
+      <w:r>
+        <w:rPr>
+          <w:color w:val="FF0000"/>
+        </w:rPr>
+        <w:t>{name}}</w:t>
       </w:r>
       <w:r>
         <w:rPr>
@@ -398,7 +528,21 @@
         <w:rPr>
           <w:color w:val="FF0000"/>
         </w:rPr>
-        <w:t>48.7</w:t>
+        <w:t>{{</w:t>
+      </w:r>
+      <w:proofErr w:type="spellStart"/>
+      <w:r>
+        <w:rPr>
+          <w:color w:val="FF0000"/>
+        </w:rPr>
+        <w:t>cSumM</w:t>
+      </w:r>
+      <w:proofErr w:type="spellEnd"/>
+      <w:r>
+        <w:rPr>
+          <w:color w:val="FF0000"/>
+        </w:rPr>
+        <w:t>}}</w:t>
       </w:r>
       <w:r>
         <w:rPr>
@@ -446,7 +590,21 @@
                 <w:rFonts w:hint="eastAsia"/>
                 <w:color w:val="FF0000"/>
               </w:rPr>
-              <w:t>任俊来</w:t>
+              <w:t>{</w:t>
+            </w:r>
+            <w:r>
+              <w:rPr>
+                <w:color w:val="FF0000"/>
+              </w:rPr>
+              <w:t>{name</w:t>
+            </w:r>
+            <w:bookmarkStart w:id="0" w:name="_GoBack"/>
+            <w:bookmarkEnd w:id="0"/>
+            <w:r>
+              <w:rPr>
+                <w:color w:val="FF0000"/>
+              </w:rPr>
+              <w:t>}}</w:t>
             </w:r>
             <w:r>
               <w:rPr>
@@ -540,7 +698,7 @@
           <v:stroke joinstyle="miter"/>
           <v:path gradientshapeok="t" o:connecttype="rect"/>
         </v:shapetype>
-        <v:shape id="_x0000_s2050" type="#_x0000_t202" style="position:absolute;margin-left:0;margin-top:0;width:2in;height:2in;z-index:1;mso-wrap-style:none;mso-position-horizontal:center;mso-position-horizontal-relative:margin" filled="f" stroked="f" strokeweight=".5pt">
+        <v:shape id="_x0000_s2050" type="#_x0000_t202" style="position:absolute;margin-left:0;margin-top:0;width:2in;height:2in;z-index:1;mso-wrap-style:none;mso-position-horizontal:center;mso-position-horizontal-relative:margin" o:gfxdata="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" filled="f" stroked="f" strokeweight=".5pt">
           <v:textbox style="mso-next-textbox:#_x0000_s2050;mso-fit-shape-to-text:t" inset="0,0,0,0">
             <w:txbxContent>
               <w:p>
@@ -653,141 +811,19 @@
     <w:lsdException w:name="heading 7" w:semiHidden="1" w:unhideWhenUsed="1" w:qFormat="1"/>
     <w:lsdException w:name="heading 8" w:semiHidden="1" w:unhideWhenUsed="1" w:qFormat="1"/>
     <w:lsdException w:name="heading 9" w:semiHidden="1" w:unhideWhenUsed="1" w:qFormat="1"/>
-    <w:lsdException w:name="index 1" w:semiHidden="1" w:unhideWhenUsed="1"/>
-    <w:lsdException w:name="index 2" w:semiHidden="1" w:unhideWhenUsed="1"/>
-    <w:lsdException w:name="index 3" w:semiHidden="1" w:unhideWhenUsed="1"/>
-    <w:lsdException w:name="index 4" w:semiHidden="1" w:unhideWhenUsed="1"/>
-    <w:lsdException w:name="index 5" w:semiHidden="1" w:unhideWhenUsed="1"/>
-    <w:lsdException w:name="index 6" w:semiHidden="1" w:unhideWhenUsed="1"/>
-    <w:lsdException w:name="index 7" w:semiHidden="1" w:unhideWhenUsed="1"/>
-    <w:lsdException w:name="index 8" w:semiHidden="1" w:unhideWhenUsed="1"/>
-    <w:lsdException w:name="index 9" w:semiHidden="1" w:unhideWhenUsed="1"/>
-    <w:lsdException w:name="toc 1" w:semiHidden="1" w:unhideWhenUsed="1"/>
-    <w:lsdException w:name="toc 2" w:semiHidden="1" w:unhideWhenUsed="1"/>
-    <w:lsdException w:name="toc 3" w:semiHidden="1" w:unhideWhenUsed="1"/>
-    <w:lsdException w:name="toc 4" w:semiHidden="1" w:unhideWhenUsed="1"/>
-    <w:lsdException w:name="toc 5" w:semiHidden="1" w:unhideWhenUsed="1"/>
-    <w:lsdException w:name="toc 6" w:semiHidden="1" w:unhideWhenUsed="1"/>
-    <w:lsdException w:name="toc 7" w:semiHidden="1" w:unhideWhenUsed="1"/>
-    <w:lsdException w:name="toc 8" w:semiHidden="1" w:unhideWhenUsed="1"/>
-    <w:lsdException w:name="toc 9" w:semiHidden="1" w:unhideWhenUsed="1"/>
-    <w:lsdException w:name="Normal Indent" w:semiHidden="1" w:unhideWhenUsed="1"/>
-    <w:lsdException w:name="footnote text" w:semiHidden="1" w:unhideWhenUsed="1"/>
-    <w:lsdException w:name="annotation text" w:semiHidden="1" w:unhideWhenUsed="1"/>
-    <w:lsdException w:name="header" w:semiHidden="1" w:unhideWhenUsed="1"/>
-    <w:lsdException w:name="footer" w:semiHidden="1" w:unhideWhenUsed="1"/>
-    <w:lsdException w:name="index heading" w:semiHidden="1" w:unhideWhenUsed="1"/>
     <w:lsdException w:name="caption" w:semiHidden="1" w:unhideWhenUsed="1" w:qFormat="1"/>
-    <w:lsdException w:name="table of figures" w:semiHidden="1" w:unhideWhenUsed="1"/>
-    <w:lsdException w:name="envelope address" w:semiHidden="1" w:unhideWhenUsed="1"/>
-    <w:lsdException w:name="envelope return" w:semiHidden="1" w:unhideWhenUsed="1"/>
-    <w:lsdException w:name="footnote reference" w:semiHidden="1" w:unhideWhenUsed="1"/>
-    <w:lsdException w:name="annotation reference" w:semiHidden="1" w:unhideWhenUsed="1"/>
-    <w:lsdException w:name="line number" w:semiHidden="1" w:unhideWhenUsed="1"/>
-    <w:lsdException w:name="page number" w:semiHidden="1" w:unhideWhenUsed="1"/>
-    <w:lsdException w:name="endnote reference" w:semiHidden="1" w:unhideWhenUsed="1"/>
-    <w:lsdException w:name="endnote text" w:semiHidden="1" w:unhideWhenUsed="1"/>
-    <w:lsdException w:name="table of authorities" w:semiHidden="1" w:unhideWhenUsed="1"/>
-    <w:lsdException w:name="toa heading" w:semiHidden="1" w:unhideWhenUsed="1"/>
-    <w:lsdException w:name="List" w:semiHidden="1" w:unhideWhenUsed="1"/>
-    <w:lsdException w:name="List 2" w:semiHidden="1" w:unhideWhenUsed="1"/>
-    <w:lsdException w:name="List 3" w:semiHidden="1" w:unhideWhenUsed="1"/>
-    <w:lsdException w:name="List 4" w:semiHidden="1" w:unhideWhenUsed="1"/>
-    <w:lsdException w:name="List 5" w:semiHidden="1" w:unhideWhenUsed="1"/>
-    <w:lsdException w:name="List Bullet 2" w:semiHidden="1" w:unhideWhenUsed="1"/>
-    <w:lsdException w:name="List Bullet 3" w:semiHidden="1" w:unhideWhenUsed="1"/>
-    <w:lsdException w:name="List Bullet 4" w:semiHidden="1" w:unhideWhenUsed="1"/>
-    <w:lsdException w:name="List Bullet 5" w:semiHidden="1" w:unhideWhenUsed="1"/>
-    <w:lsdException w:name="List Number 2" w:semiHidden="1" w:unhideWhenUsed="1"/>
-    <w:lsdException w:name="List Number 3" w:semiHidden="1" w:unhideWhenUsed="1"/>
-    <w:lsdException w:name="List Number 4" w:semiHidden="1" w:unhideWhenUsed="1"/>
-    <w:lsdException w:name="List Number 5" w:semiHidden="1" w:unhideWhenUsed="1"/>
     <w:lsdException w:name="Title" w:qFormat="1"/>
-    <w:lsdException w:name="Closing" w:semiHidden="1" w:unhideWhenUsed="1"/>
-    <w:lsdException w:name="Signature" w:semiHidden="1" w:unhideWhenUsed="1"/>
-    <w:lsdException w:name="Default Paragraph Font" w:semiHidden="1" w:unhideWhenUsed="1" w:qFormat="1"/>
-    <w:lsdException w:name="Body Text" w:semiHidden="1" w:unhideWhenUsed="1"/>
-    <w:lsdException w:name="Body Text Indent" w:semiHidden="1" w:unhideWhenUsed="1"/>
-    <w:lsdException w:name="List Continue" w:semiHidden="1" w:unhideWhenUsed="1"/>
-    <w:lsdException w:name="List Continue 2" w:semiHidden="1" w:unhideWhenUsed="1"/>
+    <w:lsdException w:name="Default Paragraph Font" w:semiHidden="1" w:qFormat="1"/>
     <w:lsdException w:name="Subtitle" w:qFormat="1"/>
-    <w:lsdException w:name="Salutation" w:semiHidden="1" w:unhideWhenUsed="1"/>
-    <w:lsdException w:name="Date" w:semiHidden="1" w:unhideWhenUsed="1"/>
-    <w:lsdException w:name="Body Text First Indent" w:semiHidden="1" w:unhideWhenUsed="1"/>
-    <w:lsdException w:name="Body Text First Indent 2" w:semiHidden="1" w:unhideWhenUsed="1"/>
-    <w:lsdException w:name="Note Heading" w:semiHidden="1" w:unhideWhenUsed="1"/>
-    <w:lsdException w:name="Body Text 2" w:semiHidden="1" w:unhideWhenUsed="1"/>
-    <w:lsdException w:name="Body Text 3" w:semiHidden="1" w:unhideWhenUsed="1"/>
-    <w:lsdException w:name="Body Text Indent 2" w:semiHidden="1" w:unhideWhenUsed="1"/>
-    <w:lsdException w:name="Body Text Indent 3" w:semiHidden="1" w:unhideWhenUsed="1"/>
-    <w:lsdException w:name="Block Text" w:semiHidden="1" w:unhideWhenUsed="1"/>
-    <w:lsdException w:name="Hyperlink" w:semiHidden="1" w:unhideWhenUsed="1"/>
-    <w:lsdException w:name="FollowedHyperlink" w:semiHidden="1" w:unhideWhenUsed="1"/>
     <w:lsdException w:name="Strong" w:qFormat="1"/>
     <w:lsdException w:name="Emphasis" w:qFormat="1"/>
-    <w:lsdException w:name="Document Map" w:semiHidden="1" w:unhideWhenUsed="1"/>
-    <w:lsdException w:name="Plain Text" w:semiHidden="1" w:unhideWhenUsed="1"/>
-    <w:lsdException w:name="E-mail Signature" w:semiHidden="1" w:unhideWhenUsed="1"/>
     <w:lsdException w:name="HTML Top of Form" w:semiHidden="1" w:uiPriority="99" w:unhideWhenUsed="1"/>
     <w:lsdException w:name="HTML Bottom of Form" w:semiHidden="1" w:uiPriority="99" w:unhideWhenUsed="1"/>
-    <w:lsdException w:name="Normal (Web)" w:semiHidden="1" w:unhideWhenUsed="1"/>
-    <w:lsdException w:name="HTML Acronym" w:semiHidden="1" w:unhideWhenUsed="1"/>
-    <w:lsdException w:name="HTML Address" w:semiHidden="1" w:unhideWhenUsed="1"/>
-    <w:lsdException w:name="HTML Cite" w:semiHidden="1" w:unhideWhenUsed="1"/>
-    <w:lsdException w:name="HTML Code" w:semiHidden="1" w:unhideWhenUsed="1"/>
-    <w:lsdException w:name="HTML Definition" w:semiHidden="1" w:unhideWhenUsed="1"/>
-    <w:lsdException w:name="HTML Keyboard" w:semiHidden="1" w:unhideWhenUsed="1"/>
-    <w:lsdException w:name="HTML Preformatted" w:semiHidden="1" w:unhideWhenUsed="1"/>
-    <w:lsdException w:name="HTML Sample" w:semiHidden="1" w:unhideWhenUsed="1"/>
-    <w:lsdException w:name="HTML Typewriter" w:semiHidden="1" w:unhideWhenUsed="1"/>
-    <w:lsdException w:name="HTML Variable" w:semiHidden="1" w:unhideWhenUsed="1"/>
-    <w:lsdException w:name="Normal Table" w:semiHidden="1" w:unhideWhenUsed="1" w:qFormat="1"/>
-    <w:lsdException w:name="annotation subject" w:semiHidden="1" w:unhideWhenUsed="1"/>
+    <w:lsdException w:name="Normal Table" w:semiHidden="1" w:qFormat="1"/>
     <w:lsdException w:name="No List" w:semiHidden="1" w:uiPriority="99" w:unhideWhenUsed="1"/>
     <w:lsdException w:name="Outline List 1" w:semiHidden="1" w:uiPriority="99" w:unhideWhenUsed="1"/>
     <w:lsdException w:name="Outline List 2" w:semiHidden="1" w:uiPriority="99" w:unhideWhenUsed="1"/>
     <w:lsdException w:name="Outline List 3" w:semiHidden="1" w:uiPriority="99" w:unhideWhenUsed="1"/>
-    <w:lsdException w:name="Table Simple 1" w:semiHidden="1" w:unhideWhenUsed="1"/>
-    <w:lsdException w:name="Table Simple 2" w:semiHidden="1" w:unhideWhenUsed="1"/>
-    <w:lsdException w:name="Table Simple 3" w:semiHidden="1" w:unhideWhenUsed="1"/>
-    <w:lsdException w:name="Table Classic 1" w:semiHidden="1" w:unhideWhenUsed="1"/>
-    <w:lsdException w:name="Table Classic 2" w:semiHidden="1" w:unhideWhenUsed="1"/>
-    <w:lsdException w:name="Table Classic 3" w:semiHidden="1" w:unhideWhenUsed="1"/>
-    <w:lsdException w:name="Table Classic 4" w:semiHidden="1" w:unhideWhenUsed="1"/>
-    <w:lsdException w:name="Table Colorful 1" w:semiHidden="1" w:unhideWhenUsed="1"/>
-    <w:lsdException w:name="Table Colorful 2" w:semiHidden="1" w:unhideWhenUsed="1"/>
-    <w:lsdException w:name="Table Colorful 3" w:semiHidden="1" w:unhideWhenUsed="1"/>
-    <w:lsdException w:name="Table Columns 1" w:semiHidden="1" w:unhideWhenUsed="1"/>
-    <w:lsdException w:name="Table Columns 2" w:semiHidden="1" w:unhideWhenUsed="1"/>
-    <w:lsdException w:name="Table Columns 3" w:semiHidden="1" w:unhideWhenUsed="1"/>
-    <w:lsdException w:name="Table Columns 4" w:semiHidden="1" w:unhideWhenUsed="1"/>
-    <w:lsdException w:name="Table Columns 5" w:semiHidden="1" w:unhideWhenUsed="1"/>
-    <w:lsdException w:name="Table Grid 1" w:semiHidden="1" w:unhideWhenUsed="1"/>
-    <w:lsdException w:name="Table Grid 2" w:semiHidden="1" w:unhideWhenUsed="1"/>
-    <w:lsdException w:name="Table Grid 3" w:semiHidden="1" w:unhideWhenUsed="1"/>
-    <w:lsdException w:name="Table Grid 4" w:semiHidden="1" w:unhideWhenUsed="1"/>
-    <w:lsdException w:name="Table Grid 5" w:semiHidden="1" w:unhideWhenUsed="1"/>
-    <w:lsdException w:name="Table Grid 6" w:semiHidden="1" w:unhideWhenUsed="1"/>
-    <w:lsdException w:name="Table Grid 7" w:semiHidden="1" w:unhideWhenUsed="1"/>
-    <w:lsdException w:name="Table Grid 8" w:semiHidden="1" w:unhideWhenUsed="1"/>
-    <w:lsdException w:name="Table List 1" w:semiHidden="1" w:unhideWhenUsed="1"/>
-    <w:lsdException w:name="Table List 2" w:semiHidden="1" w:unhideWhenUsed="1"/>
-    <w:lsdException w:name="Table List 3" w:semiHidden="1" w:unhideWhenUsed="1"/>
-    <w:lsdException w:name="Table List 4" w:semiHidden="1" w:unhideWhenUsed="1"/>
-    <w:lsdException w:name="Table List 5" w:semiHidden="1" w:unhideWhenUsed="1"/>
-    <w:lsdException w:name="Table List 6" w:semiHidden="1" w:unhideWhenUsed="1"/>
-    <w:lsdException w:name="Table List 7" w:semiHidden="1" w:unhideWhenUsed="1"/>
-    <w:lsdException w:name="Table List 8" w:semiHidden="1" w:unhideWhenUsed="1"/>
-    <w:lsdException w:name="Table 3D effects 1" w:semiHidden="1" w:unhideWhenUsed="1"/>
-    <w:lsdException w:name="Table 3D effects 2" w:semiHidden="1" w:unhideWhenUsed="1"/>
-    <w:lsdException w:name="Table 3D effects 3" w:semiHidden="1" w:unhideWhenUsed="1"/>
-    <w:lsdException w:name="Table Contemporary" w:semiHidden="1" w:unhideWhenUsed="1"/>
-    <w:lsdException w:name="Table Elegant" w:semiHidden="1" w:unhideWhenUsed="1"/>
-    <w:lsdException w:name="Table Professional" w:semiHidden="1" w:unhideWhenUsed="1"/>
-    <w:lsdException w:name="Table Subtle 1" w:semiHidden="1" w:unhideWhenUsed="1"/>
-    <w:lsdException w:name="Table Subtle 2" w:semiHidden="1" w:unhideWhenUsed="1"/>
-    <w:lsdException w:name="Table Web 1" w:semiHidden="1" w:unhideWhenUsed="1"/>
-    <w:lsdException w:name="Table Web 2" w:semiHidden="1" w:unhideWhenUsed="1"/>
     <w:lsdException w:name="Table Grid" w:qFormat="1"/>
     <w:lsdException w:name="Placeholder Text" w:semiHidden="1" w:uiPriority="99" w:unhideWhenUsed="1"/>
     <w:lsdException w:name="No Spacing" w:semiHidden="1" w:uiPriority="99" w:unhideWhenUsed="1"/>
@@ -1034,6 +1070,7 @@
     <w:uiPriority w:val="99"/>
     <w:semiHidden/>
     <w:unhideWhenUsed/>
+    <w:qFormat/>
     <w:tblPr>
       <w:tblInd w:w="0" w:type="dxa"/>
       <w:tblCellMar>
@@ -1110,15 +1147,15 @@
   <w:style w:type="paragraph" w:styleId="a6">
     <w:name w:val="Balloon Text"/>
     <w:basedOn w:val="a"/>
-    <w:link w:val="a7"/>
+    <w:link w:val="Char"/>
     <w:rsid w:val="004C7AF9"/>
     <w:rPr>
       <w:sz w:val="18"/>
       <w:szCs w:val="18"/>
     </w:rPr>
   </w:style>
-  <w:style w:type="character" w:customStyle="1" w:styleId="a7">
-    <w:name w:val="批注框文本 字符"/>
+  <w:style w:type="character" w:customStyle="1" w:styleId="Char">
+    <w:name w:val="批注框文本 Char"/>
     <w:link w:val="a6"/>
     <w:rsid w:val="004C7AF9"/>
     <w:rPr>
@@ -1173,7 +1210,7 @@
     </a:clrScheme>
     <a:fontScheme name="Office">
       <a:majorFont>
-        <a:latin typeface="等线 Light"/>
+        <a:latin typeface="等线 Light" panose="020F0302020204030204"/>
         <a:ea typeface=""/>
         <a:cs typeface=""/>
         <a:font script="Jpan" typeface="游ゴシック Light"/>
@@ -1225,7 +1262,7 @@
         <a:font script="Tfng" typeface="Ebrima"/>
       </a:majorFont>
       <a:minorFont>
-        <a:latin typeface="等线"/>
+        <a:latin typeface="等线" panose="020F0502020204030204"/>
         <a:ea typeface=""/>
         <a:cs typeface=""/>
         <a:font script="Jpan" typeface="游明朝"/>
